--- a/readme.docx
+++ b/readme.docx
@@ -1,72 +1,90 @@
 
 <file path=word/document.xml><?xml version="1.0" encoding="utf-8"?>
-<w:document xmlns:wpc="http://schemas.microsoft.com/office/word/2010/wordprocessingCanvas" xmlns:mc="http://schemas.openxmlformats.org/markup-compatibility/2006" xmlns:o="urn:schemas-microsoft-com:office:office" xmlns:r="http://schemas.openxmlformats.org/officeDocument/2006/relationships" xmlns:m="http://schemas.openxmlformats.org/officeDocument/2006/math" xmlns:v="urn:schemas-microsoft-com:vml" xmlns:wp14="http://schemas.microsoft.com/office/word/2010/wordprocessingDrawing" xmlns:wp="http://schemas.openxmlformats.org/drawingml/2006/wordprocessingDrawing" xmlns:w10="urn:schemas-microsoft-com:office:word" xmlns:w="http://schemas.openxmlformats.org/wordprocessingml/2006/main" xmlns:w14="http://schemas.microsoft.com/office/word/2010/wordml" xmlns:w15="http://schemas.microsoft.com/office/word/2012/wordml" xmlns:wpg="http://schemas.microsoft.com/office/word/2010/wordprocessingGroup" xmlns:wpi="http://schemas.microsoft.com/office/word/2010/wordprocessingInk" xmlns:wne="http://schemas.microsoft.com/office/word/2006/wordml" xmlns:wps="http://schemas.microsoft.com/office/word/2010/wordprocessingShape" mc:Ignorable="w14 w15 wp14">
+<w:document xmlns:wpc="http://schemas.microsoft.com/office/word/2010/wordprocessingCanvas" xmlns:cx="http://schemas.microsoft.com/office/drawing/2014/chartex" xmlns:cx1="http://schemas.microsoft.com/office/drawing/2015/9/8/chartex" xmlns:mc="http://schemas.openxmlformats.org/markup-compatibility/2006" xmlns:o="urn:schemas-microsoft-com:office:office" xmlns:r="http://schemas.openxmlformats.org/officeDocument/2006/relationships" xmlns:m="http://schemas.openxmlformats.org/officeDocument/2006/math" xmlns:v="urn:schemas-microsoft-com:vml" xmlns:wp14="http://schemas.microsoft.com/office/word/2010/wordprocessingDrawing" xmlns:wp="http://schemas.openxmlformats.org/drawingml/2006/wordprocessingDrawing" xmlns:w10="urn:schemas-microsoft-com:office:word" xmlns:w="http://schemas.openxmlformats.org/wordprocessingml/2006/main" xmlns:w14="http://schemas.microsoft.com/office/word/2010/wordml" xmlns:w15="http://schemas.microsoft.com/office/word/2012/wordml" xmlns:w16se="http://schemas.microsoft.com/office/word/2015/wordml/symex" xmlns:wpg="http://schemas.microsoft.com/office/word/2010/wordprocessingGroup" xmlns:wpi="http://schemas.microsoft.com/office/word/2010/wordprocessingInk" xmlns:wne="http://schemas.microsoft.com/office/word/2006/wordml" xmlns:wps="http://schemas.microsoft.com/office/word/2010/wordprocessingShape" mc:Ignorable="w14 w15 w16se wp14">
   <w:body>
     <w:p>
       <w:pPr>
         <w:pStyle w:val="a3"/>
         <w:rPr>
-          <w:rFonts w:hAnsi="宋体" w:cs="宋体" w:hint="eastAsia"/>
-        </w:rPr>
-      </w:pPr>
+          <w:rFonts w:hAnsi="宋体" w:cs="宋体"/>
+        </w:rPr>
+      </w:pPr>
+      <w:r>
+        <w:rPr>
+          <w:rFonts w:hAnsi="宋体" w:cs="宋体" w:hint="eastAsia"/>
+        </w:rPr>
+        <w:t>一键GHOST v2017.02.17 硬盘版</w:t>
+      </w:r>
+    </w:p>
+    <w:p>
+      <w:pPr>
+        <w:pStyle w:val="a3"/>
+        <w:rPr>
+          <w:rFonts w:hAnsi="宋体" w:cs="宋体"/>
+        </w:rPr>
+      </w:pPr>
+    </w:p>
+    <w:p>
+      <w:pPr>
+        <w:pStyle w:val="a3"/>
+        <w:rPr>
+          <w:rFonts w:hAnsi="宋体" w:cs="宋体"/>
+        </w:rPr>
+      </w:pPr>
+      <w:r>
+        <w:rPr>
+          <w:rFonts w:hAnsi="宋体" w:cs="宋体" w:hint="eastAsia"/>
+        </w:rPr>
+        <w:t>v2017.02.17 正式版</w:t>
+      </w:r>
+    </w:p>
+    <w:p>
+      <w:pPr>
+        <w:pStyle w:val="a3"/>
+        <w:rPr>
+          <w:rFonts w:hAnsi="宋体" w:cs="宋体"/>
+        </w:rPr>
+      </w:pPr>
+    </w:p>
+    <w:p>
+      <w:pPr>
+        <w:pStyle w:val="a3"/>
+        <w:rPr>
+          <w:rFonts w:hAnsi="宋体" w:cs="宋体"/>
+        </w:rPr>
+      </w:pPr>
+      <w:r>
+        <w:rPr>
+          <w:rFonts w:hAnsi="宋体" w:cs="宋体" w:hint="eastAsia"/>
+        </w:rPr>
+        <w:t>修复设置限制模式后立即备份</w:t>
+      </w:r>
+      <w:r>
+        <w:rPr>
+          <w:rFonts w:hAnsi="宋体" w:cs="宋体" w:hint="eastAsia"/>
+        </w:rPr>
+        <w:t>1</w:t>
+      </w:r>
+      <w:r>
+        <w:rPr>
+          <w:rFonts w:hAnsi="宋体" w:cs="宋体"/>
+        </w:rPr>
+        <w:t>11111111111111111111111111111111111111</w:t>
+      </w:r>
       <w:bookmarkStart w:id="0" w:name="_GoBack"/>
       <w:bookmarkEnd w:id="0"/>
       <w:r>
         <w:rPr>
           <w:rFonts w:hAnsi="宋体" w:cs="宋体" w:hint="eastAsia"/>
         </w:rPr>
-        <w:t>一键GHOST v2017.02.17 硬盘版</w:t>
-      </w:r>
-    </w:p>
-    <w:p>
-      <w:pPr>
-        <w:pStyle w:val="a3"/>
-        <w:rPr>
-          <w:rFonts w:hAnsi="宋体" w:cs="宋体" w:hint="eastAsia"/>
-        </w:rPr>
-      </w:pPr>
-    </w:p>
-    <w:p>
-      <w:pPr>
-        <w:pStyle w:val="a3"/>
-        <w:rPr>
-          <w:rFonts w:hAnsi="宋体" w:cs="宋体" w:hint="eastAsia"/>
-        </w:rPr>
-      </w:pPr>
-      <w:r>
-        <w:rPr>
-          <w:rFonts w:hAnsi="宋体" w:cs="宋体" w:hint="eastAsia"/>
-        </w:rPr>
-        <w:t>v2017.02.17 正式版</w:t>
-      </w:r>
-    </w:p>
-    <w:p>
-      <w:pPr>
-        <w:pStyle w:val="a3"/>
-        <w:rPr>
-          <w:rFonts w:hAnsi="宋体" w:cs="宋体" w:hint="eastAsia"/>
-        </w:rPr>
-      </w:pPr>
-    </w:p>
-    <w:p>
-      <w:pPr>
-        <w:pStyle w:val="a3"/>
-        <w:rPr>
-          <w:rFonts w:hAnsi="宋体" w:cs="宋体" w:hint="eastAsia"/>
-        </w:rPr>
-      </w:pPr>
-      <w:r>
-        <w:rPr>
-          <w:rFonts w:hAnsi="宋体" w:cs="宋体" w:hint="eastAsia"/>
-        </w:rPr>
-        <w:t>修复设置限制模式后立即备份误执行恢复的BUG</w:t>
-      </w:r>
-    </w:p>
-    <w:p>
-      <w:pPr>
-        <w:pStyle w:val="a3"/>
-        <w:rPr>
-          <w:rFonts w:hAnsi="宋体" w:cs="宋体" w:hint="eastAsia"/>
+        <w:t>误执行恢复的BUG</w:t>
+      </w:r>
+    </w:p>
+    <w:p>
+      <w:pPr>
+        <w:pStyle w:val="a3"/>
+        <w:rPr>
+          <w:rFonts w:hAnsi="宋体" w:cs="宋体"/>
         </w:rPr>
       </w:pPr>
       <w:r>
@@ -80,7 +98,7 @@
       <w:pPr>
         <w:pStyle w:val="a3"/>
         <w:rPr>
-          <w:rFonts w:hAnsi="宋体" w:cs="宋体" w:hint="eastAsia"/>
+          <w:rFonts w:hAnsi="宋体" w:cs="宋体"/>
         </w:rPr>
       </w:pPr>
       <w:r>
@@ -94,7 +112,7 @@
       <w:pPr>
         <w:pStyle w:val="a3"/>
         <w:rPr>
-          <w:rFonts w:hAnsi="宋体" w:cs="宋体" w:hint="eastAsia"/>
+          <w:rFonts w:hAnsi="宋体" w:cs="宋体"/>
         </w:rPr>
       </w:pPr>
       <w:r>
@@ -108,7 +126,7 @@
       <w:pPr>
         <w:pStyle w:val="a3"/>
         <w:rPr>
-          <w:rFonts w:hAnsi="宋体" w:cs="宋体" w:hint="eastAsia"/>
+          <w:rFonts w:hAnsi="宋体" w:cs="宋体"/>
         </w:rPr>
       </w:pPr>
       <w:r>
@@ -122,7 +140,7 @@
       <w:pPr>
         <w:pStyle w:val="a3"/>
         <w:rPr>
-          <w:rFonts w:hAnsi="宋体" w:cs="宋体" w:hint="eastAsia"/>
+          <w:rFonts w:hAnsi="宋体" w:cs="宋体"/>
         </w:rPr>
       </w:pPr>
       <w:r>
@@ -136,7 +154,7 @@
       <w:pPr>
         <w:pStyle w:val="a3"/>
         <w:rPr>
-          <w:rFonts w:hAnsi="宋体" w:cs="宋体" w:hint="eastAsia"/>
+          <w:rFonts w:hAnsi="宋体" w:cs="宋体"/>
         </w:rPr>
       </w:pPr>
       <w:r>
@@ -150,7 +168,7 @@
       <w:pPr>
         <w:pStyle w:val="a3"/>
         <w:rPr>
-          <w:rFonts w:hAnsi="宋体" w:cs="宋体" w:hint="eastAsia"/>
+          <w:rFonts w:hAnsi="宋体" w:cs="宋体"/>
         </w:rPr>
       </w:pPr>
       <w:r>
@@ -164,7 +182,7 @@
       <w:pPr>
         <w:pStyle w:val="a3"/>
         <w:rPr>
-          <w:rFonts w:hAnsi="宋体" w:cs="宋体" w:hint="eastAsia"/>
+          <w:rFonts w:hAnsi="宋体" w:cs="宋体"/>
         </w:rPr>
       </w:pPr>
       <w:r>
@@ -178,7 +196,7 @@
       <w:pPr>
         <w:pStyle w:val="a3"/>
         <w:rPr>
-          <w:rFonts w:hAnsi="宋体" w:cs="宋体" w:hint="eastAsia"/>
+          <w:rFonts w:hAnsi="宋体" w:cs="宋体"/>
         </w:rPr>
       </w:pPr>
       <w:r>
@@ -192,7 +210,7 @@
       <w:pPr>
         <w:pStyle w:val="a3"/>
         <w:rPr>
-          <w:rFonts w:hAnsi="宋体" w:cs="宋体" w:hint="eastAsia"/>
+          <w:rFonts w:hAnsi="宋体" w:cs="宋体"/>
         </w:rPr>
       </w:pPr>
       <w:r>
@@ -206,7 +224,7 @@
       <w:pPr>
         <w:pStyle w:val="a3"/>
         <w:rPr>
-          <w:rFonts w:hAnsi="宋体" w:cs="宋体" w:hint="eastAsia"/>
+          <w:rFonts w:hAnsi="宋体" w:cs="宋体"/>
         </w:rPr>
       </w:pPr>
       <w:r>
@@ -220,7 +238,7 @@
       <w:pPr>
         <w:pStyle w:val="a3"/>
         <w:rPr>
-          <w:rFonts w:hAnsi="宋体" w:cs="宋体" w:hint="eastAsia"/>
+          <w:rFonts w:hAnsi="宋体" w:cs="宋体"/>
         </w:rPr>
       </w:pPr>
       <w:r>
@@ -234,23 +252,23 @@
       <w:pPr>
         <w:pStyle w:val="a3"/>
         <w:rPr>
-          <w:rFonts w:hAnsi="宋体" w:cs="宋体" w:hint="eastAsia"/>
-        </w:rPr>
-      </w:pPr>
-    </w:p>
-    <w:p>
-      <w:pPr>
-        <w:pStyle w:val="a3"/>
-        <w:rPr>
-          <w:rFonts w:hAnsi="宋体" w:cs="宋体" w:hint="eastAsia"/>
-        </w:rPr>
-      </w:pPr>
-    </w:p>
-    <w:p>
-      <w:pPr>
-        <w:pStyle w:val="a3"/>
-        <w:rPr>
-          <w:rFonts w:hAnsi="宋体" w:cs="宋体" w:hint="eastAsia"/>
+          <w:rFonts w:hAnsi="宋体" w:cs="宋体"/>
+        </w:rPr>
+      </w:pPr>
+    </w:p>
+    <w:p>
+      <w:pPr>
+        <w:pStyle w:val="a3"/>
+        <w:rPr>
+          <w:rFonts w:hAnsi="宋体" w:cs="宋体"/>
+        </w:rPr>
+      </w:pPr>
+    </w:p>
+    <w:p>
+      <w:pPr>
+        <w:pStyle w:val="a3"/>
+        <w:rPr>
+          <w:rFonts w:hAnsi="宋体" w:cs="宋体"/>
         </w:rPr>
       </w:pPr>
       <w:r>
@@ -264,7 +282,7 @@
       <w:pPr>
         <w:pStyle w:val="a3"/>
         <w:rPr>
-          <w:rFonts w:hAnsi="宋体" w:cs="宋体" w:hint="eastAsia"/>
+          <w:rFonts w:hAnsi="宋体" w:cs="宋体"/>
         </w:rPr>
       </w:pPr>
       <w:r>
@@ -278,7 +296,7 @@
       <w:pPr>
         <w:pStyle w:val="a3"/>
         <w:rPr>
-          <w:rFonts w:hAnsi="宋体" w:cs="宋体" w:hint="eastAsia"/>
+          <w:rFonts w:hAnsi="宋体" w:cs="宋体"/>
         </w:rPr>
       </w:pPr>
       <w:r>
@@ -292,7 +310,7 @@
       <w:pPr>
         <w:pStyle w:val="a3"/>
         <w:rPr>
-          <w:rFonts w:hAnsi="宋体" w:cs="宋体" w:hint="eastAsia"/>
+          <w:rFonts w:hAnsi="宋体" w:cs="宋体"/>
         </w:rPr>
       </w:pPr>
       <w:r>
@@ -306,7 +324,7 @@
       <w:pPr>
         <w:pStyle w:val="a3"/>
         <w:rPr>
-          <w:rFonts w:hAnsi="宋体" w:cs="宋体" w:hint="eastAsia"/>
+          <w:rFonts w:hAnsi="宋体" w:cs="宋体"/>
         </w:rPr>
       </w:pPr>
       <w:r>
@@ -320,7 +338,7 @@
       <w:pPr>
         <w:pStyle w:val="a3"/>
         <w:rPr>
-          <w:rFonts w:hAnsi="宋体" w:cs="宋体" w:hint="eastAsia"/>
+          <w:rFonts w:hAnsi="宋体" w:cs="宋体"/>
         </w:rPr>
       </w:pPr>
       <w:r>
@@ -334,23 +352,23 @@
       <w:pPr>
         <w:pStyle w:val="a3"/>
         <w:rPr>
-          <w:rFonts w:hAnsi="宋体" w:cs="宋体" w:hint="eastAsia"/>
-        </w:rPr>
-      </w:pPr>
-    </w:p>
-    <w:p>
-      <w:pPr>
-        <w:pStyle w:val="a3"/>
-        <w:rPr>
-          <w:rFonts w:hAnsi="宋体" w:cs="宋体" w:hint="eastAsia"/>
-        </w:rPr>
-      </w:pPr>
-    </w:p>
-    <w:p>
-      <w:pPr>
-        <w:pStyle w:val="a3"/>
-        <w:rPr>
-          <w:rFonts w:hAnsi="宋体" w:cs="宋体" w:hint="eastAsia"/>
+          <w:rFonts w:hAnsi="宋体" w:cs="宋体"/>
+        </w:rPr>
+      </w:pPr>
+    </w:p>
+    <w:p>
+      <w:pPr>
+        <w:pStyle w:val="a3"/>
+        <w:rPr>
+          <w:rFonts w:hAnsi="宋体" w:cs="宋体"/>
+        </w:rPr>
+      </w:pPr>
+    </w:p>
+    <w:p>
+      <w:pPr>
+        <w:pStyle w:val="a3"/>
+        <w:rPr>
+          <w:rFonts w:hAnsi="宋体" w:cs="宋体"/>
         </w:rPr>
       </w:pPr>
       <w:r>
@@ -364,15 +382,15 @@
       <w:pPr>
         <w:pStyle w:val="a3"/>
         <w:rPr>
-          <w:rFonts w:hAnsi="宋体" w:cs="宋体" w:hint="eastAsia"/>
-        </w:rPr>
-      </w:pPr>
-    </w:p>
-    <w:p>
-      <w:pPr>
-        <w:pStyle w:val="a3"/>
-        <w:rPr>
-          <w:rFonts w:hAnsi="宋体" w:cs="宋体" w:hint="eastAsia"/>
+          <w:rFonts w:hAnsi="宋体" w:cs="宋体"/>
+        </w:rPr>
+      </w:pPr>
+    </w:p>
+    <w:p>
+      <w:pPr>
+        <w:pStyle w:val="a3"/>
+        <w:rPr>
+          <w:rFonts w:hAnsi="宋体" w:cs="宋体"/>
         </w:rPr>
       </w:pPr>
       <w:r>
@@ -386,7 +404,7 @@
       <w:pPr>
         <w:pStyle w:val="a3"/>
         <w:rPr>
-          <w:rFonts w:hAnsi="宋体" w:cs="宋体" w:hint="eastAsia"/>
+          <w:rFonts w:hAnsi="宋体" w:cs="宋体"/>
         </w:rPr>
       </w:pPr>
       <w:r>
@@ -400,7 +418,7 @@
       <w:pPr>
         <w:pStyle w:val="a3"/>
         <w:rPr>
-          <w:rFonts w:hAnsi="宋体" w:cs="宋体" w:hint="eastAsia"/>
+          <w:rFonts w:hAnsi="宋体" w:cs="宋体"/>
         </w:rPr>
       </w:pPr>
       <w:r>
@@ -414,7 +432,7 @@
       <w:pPr>
         <w:pStyle w:val="a3"/>
         <w:rPr>
-          <w:rFonts w:hAnsi="宋体" w:cs="宋体" w:hint="eastAsia"/>
+          <w:rFonts w:hAnsi="宋体" w:cs="宋体"/>
         </w:rPr>
       </w:pPr>
       <w:r>
@@ -428,23 +446,23 @@
       <w:pPr>
         <w:pStyle w:val="a3"/>
         <w:rPr>
-          <w:rFonts w:hAnsi="宋体" w:cs="宋体" w:hint="eastAsia"/>
-        </w:rPr>
-      </w:pPr>
-    </w:p>
-    <w:p>
-      <w:pPr>
-        <w:pStyle w:val="a3"/>
-        <w:rPr>
-          <w:rFonts w:hAnsi="宋体" w:cs="宋体" w:hint="eastAsia"/>
-        </w:rPr>
-      </w:pPr>
-    </w:p>
-    <w:p>
-      <w:pPr>
-        <w:pStyle w:val="a3"/>
-        <w:rPr>
-          <w:rFonts w:hAnsi="宋体" w:cs="宋体" w:hint="eastAsia"/>
+          <w:rFonts w:hAnsi="宋体" w:cs="宋体"/>
+        </w:rPr>
+      </w:pPr>
+    </w:p>
+    <w:p>
+      <w:pPr>
+        <w:pStyle w:val="a3"/>
+        <w:rPr>
+          <w:rFonts w:hAnsi="宋体" w:cs="宋体"/>
+        </w:rPr>
+      </w:pPr>
+    </w:p>
+    <w:p>
+      <w:pPr>
+        <w:pStyle w:val="a3"/>
+        <w:rPr>
+          <w:rFonts w:hAnsi="宋体" w:cs="宋体"/>
         </w:rPr>
       </w:pPr>
       <w:r>
@@ -458,15 +476,15 @@
       <w:pPr>
         <w:pStyle w:val="a3"/>
         <w:rPr>
-          <w:rFonts w:hAnsi="宋体" w:cs="宋体" w:hint="eastAsia"/>
-        </w:rPr>
-      </w:pPr>
-    </w:p>
-    <w:p>
-      <w:pPr>
-        <w:pStyle w:val="a3"/>
-        <w:rPr>
-          <w:rFonts w:hAnsi="宋体" w:cs="宋体" w:hint="eastAsia"/>
+          <w:rFonts w:hAnsi="宋体" w:cs="宋体"/>
+        </w:rPr>
+      </w:pPr>
+    </w:p>
+    <w:p>
+      <w:pPr>
+        <w:pStyle w:val="a3"/>
+        <w:rPr>
+          <w:rFonts w:hAnsi="宋体" w:cs="宋体"/>
         </w:rPr>
       </w:pPr>
       <w:r>
@@ -480,7 +498,7 @@
       <w:pPr>
         <w:pStyle w:val="a3"/>
         <w:rPr>
-          <w:rFonts w:hAnsi="宋体" w:cs="宋体" w:hint="eastAsia"/>
+          <w:rFonts w:hAnsi="宋体" w:cs="宋体"/>
         </w:rPr>
       </w:pPr>
       <w:r>
@@ -494,7 +512,7 @@
       <w:pPr>
         <w:pStyle w:val="a3"/>
         <w:rPr>
-          <w:rFonts w:hAnsi="宋体" w:cs="宋体" w:hint="eastAsia"/>
+          <w:rFonts w:hAnsi="宋体" w:cs="宋体"/>
         </w:rPr>
       </w:pPr>
       <w:r>
@@ -508,13 +526,14 @@
       <w:pPr>
         <w:pStyle w:val="a3"/>
         <w:rPr>
-          <w:rFonts w:hAnsi="宋体" w:cs="宋体" w:hint="eastAsia"/>
-        </w:rPr>
-      </w:pPr>
-      <w:r>
-        <w:rPr>
-          <w:rFonts w:hAnsi="宋体" w:cs="宋体" w:hint="eastAsia"/>
-        </w:rPr>
+          <w:rFonts w:hAnsi="宋体" w:cs="宋体"/>
+        </w:rPr>
+      </w:pPr>
+      <w:r>
+        <w:rPr>
+          <w:rFonts w:hAnsi="宋体" w:cs="宋体" w:hint="eastAsia"/>
+        </w:rPr>
+        <w:lastRenderedPageBreak/>
         <w:t>4,支持压缩/分卷及GHOST辅助性参数自定义,以满足光盘刻录和RAID等其它特殊需要.</w:t>
       </w:r>
     </w:p>
@@ -522,14 +541,13 @@
       <w:pPr>
         <w:pStyle w:val="a3"/>
         <w:rPr>
-          <w:rFonts w:hAnsi="宋体" w:cs="宋体" w:hint="eastAsia"/>
-        </w:rPr>
-      </w:pPr>
-      <w:r>
-        <w:rPr>
-          <w:rFonts w:hAnsi="宋体" w:cs="宋体" w:hint="eastAsia"/>
-        </w:rPr>
-        <w:lastRenderedPageBreak/>
+          <w:rFonts w:hAnsi="宋体" w:cs="宋体"/>
+        </w:rPr>
+      </w:pPr>
+      <w:r>
+        <w:rPr>
+          <w:rFonts w:hAnsi="宋体" w:cs="宋体" w:hint="eastAsia"/>
+        </w:rPr>
         <w:t>5,安装快速,只需1-2分钟;卸载彻底,不留垃圾文件,安全绿色无公害.</w:t>
       </w:r>
     </w:p>
@@ -537,7 +555,7 @@
       <w:pPr>
         <w:pStyle w:val="a3"/>
         <w:rPr>
-          <w:rFonts w:hAnsi="宋体" w:cs="宋体" w:hint="eastAsia"/>
+          <w:rFonts w:hAnsi="宋体" w:cs="宋体"/>
         </w:rPr>
       </w:pPr>
       <w:r>
@@ -551,7 +569,7 @@
       <w:pPr>
         <w:pStyle w:val="a3"/>
         <w:rPr>
-          <w:rFonts w:hAnsi="宋体" w:cs="宋体" w:hint="eastAsia"/>
+          <w:rFonts w:hAnsi="宋体" w:cs="宋体"/>
         </w:rPr>
       </w:pPr>
       <w:r>
@@ -565,7 +583,7 @@
       <w:pPr>
         <w:pStyle w:val="a3"/>
         <w:rPr>
-          <w:rFonts w:hAnsi="宋体" w:cs="宋体" w:hint="eastAsia"/>
+          <w:rFonts w:hAnsi="宋体" w:cs="宋体"/>
         </w:rPr>
       </w:pPr>
       <w:r>
@@ -579,7 +597,7 @@
       <w:pPr>
         <w:pStyle w:val="a3"/>
         <w:rPr>
-          <w:rFonts w:hAnsi="宋体" w:cs="宋体" w:hint="eastAsia"/>
+          <w:rFonts w:hAnsi="宋体" w:cs="宋体"/>
         </w:rPr>
       </w:pPr>
       <w:r>
@@ -593,7 +611,7 @@
       <w:pPr>
         <w:pStyle w:val="a3"/>
         <w:rPr>
-          <w:rFonts w:hAnsi="宋体" w:cs="宋体" w:hint="eastAsia"/>
+          <w:rFonts w:hAnsi="宋体" w:cs="宋体"/>
         </w:rPr>
       </w:pPr>
       <w:r>
@@ -607,7 +625,7 @@
       <w:pPr>
         <w:pStyle w:val="a3"/>
         <w:rPr>
-          <w:rFonts w:hAnsi="宋体" w:cs="宋体" w:hint="eastAsia"/>
+          <w:rFonts w:hAnsi="宋体" w:cs="宋体"/>
         </w:rPr>
       </w:pPr>
       <w:r>
@@ -621,7 +639,7 @@
       <w:pPr>
         <w:pStyle w:val="a3"/>
         <w:rPr>
-          <w:rFonts w:hAnsi="宋体" w:cs="宋体" w:hint="eastAsia"/>
+          <w:rFonts w:hAnsi="宋体" w:cs="宋体"/>
         </w:rPr>
       </w:pPr>
       <w:r>
@@ -635,7 +653,7 @@
       <w:pPr>
         <w:pStyle w:val="a3"/>
         <w:rPr>
-          <w:rFonts w:hAnsi="宋体" w:cs="宋体" w:hint="eastAsia"/>
+          <w:rFonts w:hAnsi="宋体" w:cs="宋体"/>
         </w:rPr>
       </w:pPr>
       <w:r>
@@ -649,7 +667,7 @@
       <w:pPr>
         <w:pStyle w:val="a3"/>
         <w:rPr>
-          <w:rFonts w:hAnsi="宋体" w:cs="宋体" w:hint="eastAsia"/>
+          <w:rFonts w:hAnsi="宋体" w:cs="宋体"/>
         </w:rPr>
       </w:pPr>
       <w:r>
@@ -663,7 +681,7 @@
       <w:pPr>
         <w:pStyle w:val="a3"/>
         <w:rPr>
-          <w:rFonts w:hAnsi="宋体" w:cs="宋体" w:hint="eastAsia"/>
+          <w:rFonts w:hAnsi="宋体" w:cs="宋体"/>
         </w:rPr>
       </w:pPr>
       <w:r>
@@ -677,7 +695,7 @@
       <w:pPr>
         <w:pStyle w:val="a3"/>
         <w:rPr>
-          <w:rFonts w:hAnsi="宋体" w:cs="宋体" w:hint="eastAsia"/>
+          <w:rFonts w:hAnsi="宋体" w:cs="宋体"/>
         </w:rPr>
       </w:pPr>
       <w:r>
@@ -691,7 +709,7 @@
       <w:pPr>
         <w:pStyle w:val="a3"/>
         <w:rPr>
-          <w:rFonts w:hAnsi="宋体" w:cs="宋体" w:hint="eastAsia"/>
+          <w:rFonts w:hAnsi="宋体" w:cs="宋体"/>
         </w:rPr>
       </w:pPr>
       <w:r>
@@ -705,7 +723,7 @@
       <w:pPr>
         <w:pStyle w:val="a3"/>
         <w:rPr>
-          <w:rFonts w:hAnsi="宋体" w:cs="宋体" w:hint="eastAsia"/>
+          <w:rFonts w:hAnsi="宋体" w:cs="宋体"/>
         </w:rPr>
       </w:pPr>
       <w:r>
@@ -719,7 +737,7 @@
       <w:pPr>
         <w:pStyle w:val="a3"/>
         <w:rPr>
-          <w:rFonts w:hAnsi="宋体" w:cs="宋体" w:hint="eastAsia"/>
+          <w:rFonts w:hAnsi="宋体" w:cs="宋体"/>
         </w:rPr>
       </w:pPr>
       <w:r>
@@ -733,7 +751,7 @@
       <w:pPr>
         <w:pStyle w:val="a3"/>
         <w:rPr>
-          <w:rFonts w:hAnsi="宋体" w:cs="宋体" w:hint="eastAsia"/>
+          <w:rFonts w:hAnsi="宋体" w:cs="宋体"/>
         </w:rPr>
       </w:pPr>
       <w:r>
@@ -747,15 +765,15 @@
       <w:pPr>
         <w:pStyle w:val="a3"/>
         <w:rPr>
-          <w:rFonts w:hAnsi="宋体" w:cs="宋体" w:hint="eastAsia"/>
-        </w:rPr>
-      </w:pPr>
-    </w:p>
-    <w:p>
-      <w:pPr>
-        <w:pStyle w:val="a3"/>
-        <w:rPr>
-          <w:rFonts w:hAnsi="宋体" w:cs="宋体" w:hint="eastAsia"/>
+          <w:rFonts w:hAnsi="宋体" w:cs="宋体"/>
+        </w:rPr>
+      </w:pPr>
+    </w:p>
+    <w:p>
+      <w:pPr>
+        <w:pStyle w:val="a3"/>
+        <w:rPr>
+          <w:rFonts w:hAnsi="宋体" w:cs="宋体"/>
         </w:rPr>
       </w:pPr>
       <w:r>
@@ -769,23 +787,23 @@
       <w:pPr>
         <w:pStyle w:val="a3"/>
         <w:rPr>
-          <w:rFonts w:hAnsi="宋体" w:cs="宋体" w:hint="eastAsia"/>
-        </w:rPr>
-      </w:pPr>
-    </w:p>
-    <w:p>
-      <w:pPr>
-        <w:pStyle w:val="a3"/>
-        <w:rPr>
-          <w:rFonts w:hAnsi="宋体" w:cs="宋体" w:hint="eastAsia"/>
-        </w:rPr>
-      </w:pPr>
-    </w:p>
-    <w:p>
-      <w:pPr>
-        <w:pStyle w:val="a3"/>
-        <w:rPr>
-          <w:rFonts w:hAnsi="宋体" w:cs="宋体" w:hint="eastAsia"/>
+          <w:rFonts w:hAnsi="宋体" w:cs="宋体"/>
+        </w:rPr>
+      </w:pPr>
+    </w:p>
+    <w:p>
+      <w:pPr>
+        <w:pStyle w:val="a3"/>
+        <w:rPr>
+          <w:rFonts w:hAnsi="宋体" w:cs="宋体"/>
+        </w:rPr>
+      </w:pPr>
+    </w:p>
+    <w:p>
+      <w:pPr>
+        <w:pStyle w:val="a3"/>
+        <w:rPr>
+          <w:rFonts w:hAnsi="宋体" w:cs="宋体"/>
         </w:rPr>
       </w:pPr>
       <w:r>
@@ -799,15 +817,15 @@
       <w:pPr>
         <w:pStyle w:val="a3"/>
         <w:rPr>
-          <w:rFonts w:hAnsi="宋体" w:cs="宋体" w:hint="eastAsia"/>
-        </w:rPr>
-      </w:pPr>
-    </w:p>
-    <w:p>
-      <w:pPr>
-        <w:pStyle w:val="a3"/>
-        <w:rPr>
-          <w:rFonts w:hAnsi="宋体" w:cs="宋体" w:hint="eastAsia"/>
+          <w:rFonts w:hAnsi="宋体" w:cs="宋体"/>
+        </w:rPr>
+      </w:pPr>
+    </w:p>
+    <w:p>
+      <w:pPr>
+        <w:pStyle w:val="a3"/>
+        <w:rPr>
+          <w:rFonts w:hAnsi="宋体" w:cs="宋体"/>
         </w:rPr>
       </w:pPr>
       <w:r>
@@ -821,7 +839,7 @@
       <w:pPr>
         <w:pStyle w:val="a3"/>
         <w:rPr>
-          <w:rFonts w:hAnsi="宋体" w:cs="宋体" w:hint="eastAsia"/>
+          <w:rFonts w:hAnsi="宋体" w:cs="宋体"/>
         </w:rPr>
       </w:pPr>
       <w:r>
@@ -841,8 +859,46 @@
 </w:document>
 </file>
 
+<file path=word/endnotes.xml><?xml version="1.0" encoding="utf-8"?>
+<w:endnotes xmlns:wpc="http://schemas.microsoft.com/office/word/2010/wordprocessingCanvas" xmlns:cx="http://schemas.microsoft.com/office/drawing/2014/chartex" xmlns:cx1="http://schemas.microsoft.com/office/drawing/2015/9/8/chartex" xmlns:mc="http://schemas.openxmlformats.org/markup-compatibility/2006" xmlns:o="urn:schemas-microsoft-com:office:office" xmlns:r="http://schemas.openxmlformats.org/officeDocument/2006/relationships" xmlns:m="http://schemas.openxmlformats.org/officeDocument/2006/math" xmlns:v="urn:schemas-microsoft-com:vml" xmlns:wp14="http://schemas.microsoft.com/office/word/2010/wordprocessingDrawing" xmlns:wp="http://schemas.openxmlformats.org/drawingml/2006/wordprocessingDrawing" xmlns:w10="urn:schemas-microsoft-com:office:word" xmlns:w="http://schemas.openxmlformats.org/wordprocessingml/2006/main" xmlns:w14="http://schemas.microsoft.com/office/word/2010/wordml" xmlns:w15="http://schemas.microsoft.com/office/word/2012/wordml" xmlns:w16se="http://schemas.microsoft.com/office/word/2015/wordml/symex" xmlns:wpg="http://schemas.microsoft.com/office/word/2010/wordprocessingGroup" xmlns:wpi="http://schemas.microsoft.com/office/word/2010/wordprocessingInk" xmlns:wne="http://schemas.microsoft.com/office/word/2006/wordml" xmlns:wps="http://schemas.microsoft.com/office/word/2010/wordprocessingShape" mc:Ignorable="w14 w15 w16se wp14">
+  <w:endnote w:type="separator" w:id="-1">
+    <w:p>
+      <w:r>
+        <w:separator/>
+      </w:r>
+    </w:p>
+  </w:endnote>
+  <w:endnote w:type="continuationSeparator" w:id="0">
+    <w:p>
+      <w:r>
+        <w:continuationSeparator/>
+      </w:r>
+    </w:p>
+  </w:endnote>
+</w:endnotes>
+</file>
+
+<file path=word/footnotes.xml><?xml version="1.0" encoding="utf-8"?>
+<w:footnotes xmlns:wpc="http://schemas.microsoft.com/office/word/2010/wordprocessingCanvas" xmlns:cx="http://schemas.microsoft.com/office/drawing/2014/chartex" xmlns:cx1="http://schemas.microsoft.com/office/drawing/2015/9/8/chartex" xmlns:mc="http://schemas.openxmlformats.org/markup-compatibility/2006" xmlns:o="urn:schemas-microsoft-com:office:office" xmlns:r="http://schemas.openxmlformats.org/officeDocument/2006/relationships" xmlns:m="http://schemas.openxmlformats.org/officeDocument/2006/math" xmlns:v="urn:schemas-microsoft-com:vml" xmlns:wp14="http://schemas.microsoft.com/office/word/2010/wordprocessingDrawing" xmlns:wp="http://schemas.openxmlformats.org/drawingml/2006/wordprocessingDrawing" xmlns:w10="urn:schemas-microsoft-com:office:word" xmlns:w="http://schemas.openxmlformats.org/wordprocessingml/2006/main" xmlns:w14="http://schemas.microsoft.com/office/word/2010/wordml" xmlns:w15="http://schemas.microsoft.com/office/word/2012/wordml" xmlns:w16se="http://schemas.microsoft.com/office/word/2015/wordml/symex" xmlns:wpg="http://schemas.microsoft.com/office/word/2010/wordprocessingGroup" xmlns:wpi="http://schemas.microsoft.com/office/word/2010/wordprocessingInk" xmlns:wne="http://schemas.microsoft.com/office/word/2006/wordml" xmlns:wps="http://schemas.microsoft.com/office/word/2010/wordprocessingShape" mc:Ignorable="w14 w15 w16se wp14">
+  <w:footnote w:type="separator" w:id="-1">
+    <w:p>
+      <w:r>
+        <w:separator/>
+      </w:r>
+    </w:p>
+  </w:footnote>
+  <w:footnote w:type="continuationSeparator" w:id="0">
+    <w:p>
+      <w:r>
+        <w:continuationSeparator/>
+      </w:r>
+    </w:p>
+  </w:footnote>
+</w:footnotes>
+</file>
+
 <file path=word/styles.xml><?xml version="1.0" encoding="utf-8"?>
-<w:styles xmlns:mc="http://schemas.openxmlformats.org/markup-compatibility/2006" xmlns:r="http://schemas.openxmlformats.org/officeDocument/2006/relationships" xmlns:w="http://schemas.openxmlformats.org/wordprocessingml/2006/main" xmlns:w14="http://schemas.microsoft.com/office/word/2010/wordml" xmlns:w15="http://schemas.microsoft.com/office/word/2012/wordml" mc:Ignorable="w14 w15">
+<w:styles xmlns:mc="http://schemas.openxmlformats.org/markup-compatibility/2006" xmlns:r="http://schemas.openxmlformats.org/officeDocument/2006/relationships" xmlns:w="http://schemas.openxmlformats.org/wordprocessingml/2006/main" xmlns:w14="http://schemas.microsoft.com/office/word/2010/wordml" xmlns:w15="http://schemas.microsoft.com/office/word/2012/wordml" xmlns:w16se="http://schemas.microsoft.com/office/word/2015/wordml/symex" mc:Ignorable="w14 w15 w16se">
   <w:docDefaults>
     <w:rPrDefault>
       <w:rPr>
@@ -1266,7 +1322,7 @@
   <w:style w:type="paragraph" w:styleId="a3">
     <w:name w:val="Plain Text"/>
     <w:basedOn w:val="a"/>
-    <w:link w:val="Char"/>
+    <w:link w:val="a4"/>
     <w:uiPriority w:val="99"/>
     <w:unhideWhenUsed/>
     <w:rsid w:val="00205B11"/>
@@ -1275,8 +1331,8 @@
       <w:szCs w:val="21"/>
     </w:rPr>
   </w:style>
-  <w:style w:type="character" w:customStyle="1" w:styleId="Char">
-    <w:name w:val="纯文本 Char"/>
+  <w:style w:type="character" w:customStyle="1" w:styleId="a4">
+    <w:name w:val="纯文本 字符"/>
     <w:basedOn w:val="a0"/>
     <w:link w:val="a3"/>
     <w:uiPriority w:val="99"/>
@@ -1284,6 +1340,71 @@
     <w:rPr>
       <w:rFonts w:ascii="宋体" w:eastAsia="宋体" w:hAnsi="Courier New" w:cs="Courier New"/>
       <w:szCs w:val="21"/>
+    </w:rPr>
+  </w:style>
+  <w:style w:type="paragraph" w:styleId="a5">
+    <w:name w:val="header"/>
+    <w:basedOn w:val="a"/>
+    <w:link w:val="a6"/>
+    <w:uiPriority w:val="99"/>
+    <w:unhideWhenUsed/>
+    <w:rsid w:val="002D2EAB"/>
+    <w:pPr>
+      <w:pBdr>
+        <w:bottom w:val="single" w:sz="6" w:space="1" w:color="auto"/>
+      </w:pBdr>
+      <w:tabs>
+        <w:tab w:val="center" w:pos="4153"/>
+        <w:tab w:val="right" w:pos="8306"/>
+      </w:tabs>
+      <w:snapToGrid w:val="0"/>
+      <w:jc w:val="center"/>
+    </w:pPr>
+    <w:rPr>
+      <w:sz w:val="18"/>
+      <w:szCs w:val="18"/>
+    </w:rPr>
+  </w:style>
+  <w:style w:type="character" w:customStyle="1" w:styleId="a6">
+    <w:name w:val="页眉 字符"/>
+    <w:basedOn w:val="a0"/>
+    <w:link w:val="a5"/>
+    <w:uiPriority w:val="99"/>
+    <w:rsid w:val="002D2EAB"/>
+    <w:rPr>
+      <w:sz w:val="18"/>
+      <w:szCs w:val="18"/>
+    </w:rPr>
+  </w:style>
+  <w:style w:type="paragraph" w:styleId="a7">
+    <w:name w:val="footer"/>
+    <w:basedOn w:val="a"/>
+    <w:link w:val="a8"/>
+    <w:uiPriority w:val="99"/>
+    <w:unhideWhenUsed/>
+    <w:rsid w:val="002D2EAB"/>
+    <w:pPr>
+      <w:tabs>
+        <w:tab w:val="center" w:pos="4153"/>
+        <w:tab w:val="right" w:pos="8306"/>
+      </w:tabs>
+      <w:snapToGrid w:val="0"/>
+      <w:jc w:val="left"/>
+    </w:pPr>
+    <w:rPr>
+      <w:sz w:val="18"/>
+      <w:szCs w:val="18"/>
+    </w:rPr>
+  </w:style>
+  <w:style w:type="character" w:customStyle="1" w:styleId="a8">
+    <w:name w:val="页脚 字符"/>
+    <w:basedOn w:val="a0"/>
+    <w:link w:val="a7"/>
+    <w:uiPriority w:val="99"/>
+    <w:rsid w:val="002D2EAB"/>
+    <w:rPr>
+      <w:sz w:val="18"/>
+      <w:szCs w:val="18"/>
     </w:rPr>
   </w:style>
 </w:styles>
